--- a/course reviews/Student_72_Course_300.docx
+++ b/course reviews/Student_72_Course_300.docx
@@ -4,25 +4,33 @@
   <w:body>
     <w:p>
       <w:r>
-        <w:t>Year of study: Junior</w:t>
+        <w:t>Year of study: Sophomore</w:t>
       </w:r>
     </w:p>
     <w:p>
       <w:r>
-        <w:t>1) The Art of Reading and Writing Urdu (CLCS 1122)</w:t>
+        <w:t>Semesters offered: Fall, Spring, Summer</w:t>
+      </w:r>
+    </w:p>
+    <w:p>
+      <w:r>
+        <w:t>Course aliases: macro, Econ121, econ 121, macro-econ</w:t>
+      </w:r>
+    </w:p>
+    <w:p>
+      <w:r>
+        <w:t>Course review:</w:t>
         <w:br/>
-        <w:t>2) An easy course, no workload. Instructor is accommodating and super helpful. If you had Urdu in o level you should be good to go. Easy A, zero learning if you had Urdu in olevels.</w:t>
+        <w:t>1) Principles of Macroeconomics (Econ 121)</w:t>
+        <w:br/>
+        <w:t>2) Econ 121 would be pretty much self study so be mindful of that but relatively less math</w:t>
         <w:br/>
         <w:t>3) Course difficulty was a 3.</w:t>
       </w:r>
     </w:p>
     <w:p>
       <w:r>
-        <w:t>Gpa: 1) The Art of Reading and Writing Urdu (CLCS 1122)</w:t>
-        <w:br/>
-        <w:t>2) It's an easy course. Means are high so you need to study consistently , instructor is very sweet and accommodating , fair grader, its an relatively absolute course, if you put an effort , easy A</w:t>
-        <w:br/>
-        <w:t>3) Course difficulty was a 3.</w:t>
+        <w:t>GPA: 3.00-3.30</w:t>
       </w:r>
     </w:p>
     <w:sectPr>
